--- a/lab_6/lab_6.docx
+++ b/lab_6/lab_6.docx
@@ -12,8 +12,8 @@
         <w:tblLook w:val="04A0" w:firstRow="1" w:lastRow="0" w:firstColumn="1" w:lastColumn="0" w:noHBand="0" w:noVBand="1"/>
       </w:tblPr>
       <w:tblGrid>
-        <w:gridCol w:w="202"/>
-        <w:gridCol w:w="9137"/>
+        <w:gridCol w:w="198"/>
+        <w:gridCol w:w="9141"/>
       </w:tblGrid>
       <w:tr>
         <w:trPr>
@@ -88,26 +88,101 @@
                 <w:sz w:val="20"/>
                 <w:szCs w:val="20"/>
               </w:rPr>
-              <w:t>Развернуть в докер Apache Airflow.</w:t>
-            </w:r>
-          </w:p>
-          <w:p>
-            <w:pPr>
-              <w:rPr>
-                <w:rFonts w:ascii="Arial" w:eastAsia="Times New Roman" w:hAnsi="Arial" w:cs="Arial"/>
-                <w:sz w:val="20"/>
-                <w:szCs w:val="20"/>
-                <w:lang w:val="en-US"/>
-              </w:rPr>
-            </w:pPr>
-          </w:p>
-          <w:p>
-            <w:pPr>
-              <w:rPr>
-                <w:rFonts w:ascii="Arial" w:eastAsia="Times New Roman" w:hAnsi="Arial" w:cs="Arial"/>
-                <w:sz w:val="20"/>
-                <w:szCs w:val="20"/>
-                <w:lang w:val="en-US"/>
+              <w:t xml:space="preserve">Развернуть в докер </w:t>
+            </w:r>
+            <w:proofErr w:type="spellStart"/>
+            <w:r>
+              <w:rPr>
+                <w:rFonts w:ascii="Arial" w:eastAsia="Times New Roman" w:hAnsi="Arial" w:cs="Arial"/>
+                <w:sz w:val="20"/>
+                <w:szCs w:val="20"/>
+              </w:rPr>
+              <w:t>Apache</w:t>
+            </w:r>
+            <w:proofErr w:type="spellEnd"/>
+            <w:r>
+              <w:rPr>
+                <w:rFonts w:ascii="Arial" w:eastAsia="Times New Roman" w:hAnsi="Arial" w:cs="Arial"/>
+                <w:sz w:val="20"/>
+                <w:szCs w:val="20"/>
+              </w:rPr>
+              <w:t xml:space="preserve"> </w:t>
+            </w:r>
+            <w:proofErr w:type="spellStart"/>
+            <w:r>
+              <w:rPr>
+                <w:rFonts w:ascii="Arial" w:eastAsia="Times New Roman" w:hAnsi="Arial" w:cs="Arial"/>
+                <w:sz w:val="20"/>
+                <w:szCs w:val="20"/>
+              </w:rPr>
+              <w:t>Airflow</w:t>
+            </w:r>
+            <w:proofErr w:type="spellEnd"/>
+            <w:r>
+              <w:rPr>
+                <w:rFonts w:ascii="Arial" w:eastAsia="Times New Roman" w:hAnsi="Arial" w:cs="Arial"/>
+                <w:sz w:val="20"/>
+                <w:szCs w:val="20"/>
+              </w:rPr>
+              <w:t>.</w:t>
+            </w:r>
+          </w:p>
+          <w:p>
+            <w:pPr>
+              <w:rPr>
+                <w:rFonts w:ascii="Arial" w:eastAsia="Times New Roman" w:hAnsi="Arial" w:cs="Arial"/>
+                <w:sz w:val="20"/>
+                <w:szCs w:val="20"/>
+              </w:rPr>
+            </w:pPr>
+            <w:r>
+              <w:rPr>
+                <w:noProof/>
+                <w:lang w:val="en-US" w:eastAsia="en-US"/>
+              </w:rPr>
+              <w:drawing>
+                <wp:inline distT="0" distB="0" distL="0" distR="0" wp14:anchorId="4ED2F94A" wp14:editId="0548D896">
+                  <wp:extent cx="5940425" cy="969645"/>
+                  <wp:effectExtent l="0" t="0" r="3175" b="1905"/>
+                  <wp:docPr id="1" name="Рисунок 1"/>
+                  <wp:cNvGraphicFramePr>
+                    <a:graphicFrameLocks xmlns:a="http://schemas.openxmlformats.org/drawingml/2006/main" noChangeAspect="1"/>
+                  </wp:cNvGraphicFramePr>
+                  <a:graphic xmlns:a="http://schemas.openxmlformats.org/drawingml/2006/main">
+                    <a:graphicData uri="http://schemas.openxmlformats.org/drawingml/2006/picture">
+                      <pic:pic xmlns:pic="http://schemas.openxmlformats.org/drawingml/2006/picture">
+                        <pic:nvPicPr>
+                          <pic:cNvPr id="1" name=""/>
+                          <pic:cNvPicPr/>
+                        </pic:nvPicPr>
+                        <pic:blipFill>
+                          <a:blip r:embed="rId5"/>
+                          <a:stretch>
+                            <a:fillRect/>
+                          </a:stretch>
+                        </pic:blipFill>
+                        <pic:spPr>
+                          <a:xfrm>
+                            <a:off x="0" y="0"/>
+                            <a:ext cx="5940425" cy="969645"/>
+                          </a:xfrm>
+                          <a:prstGeom prst="rect">
+                            <a:avLst/>
+                          </a:prstGeom>
+                        </pic:spPr>
+                      </pic:pic>
+                    </a:graphicData>
+                  </a:graphic>
+                </wp:inline>
+              </w:drawing>
+            </w:r>
+          </w:p>
+          <w:p>
+            <w:pPr>
+              <w:rPr>
+                <w:rFonts w:ascii="Arial" w:eastAsia="Times New Roman" w:hAnsi="Arial" w:cs="Arial"/>
+                <w:sz w:val="20"/>
+                <w:szCs w:val="20"/>
               </w:rPr>
             </w:pPr>
           </w:p>
@@ -186,19 +261,500 @@
                 <w:sz w:val="20"/>
                 <w:szCs w:val="20"/>
               </w:rPr>
-              <w:t>Подготовить простой ETL скрипт. (ETL - extract transform load, пример загрузка файла, парсинг и работа со значениями в файле, выгрузка полученных данных в БД).</w:t>
-            </w:r>
-          </w:p>
-          <w:p>
-            <w:pPr>
-              <w:rPr>
-                <w:rFonts w:ascii="Arial" w:eastAsia="Times New Roman" w:hAnsi="Arial" w:cs="Arial"/>
-                <w:sz w:val="20"/>
-                <w:szCs w:val="20"/>
-              </w:rPr>
-            </w:pPr>
+              <w:t xml:space="preserve">Подготовить простой ETL скрипт. (ETL - </w:t>
+            </w:r>
+            <w:proofErr w:type="spellStart"/>
+            <w:r>
+              <w:rPr>
+                <w:rFonts w:ascii="Arial" w:eastAsia="Times New Roman" w:hAnsi="Arial" w:cs="Arial"/>
+                <w:sz w:val="20"/>
+                <w:szCs w:val="20"/>
+              </w:rPr>
+              <w:t>extract</w:t>
+            </w:r>
+            <w:proofErr w:type="spellEnd"/>
+            <w:r>
+              <w:rPr>
+                <w:rFonts w:ascii="Arial" w:eastAsia="Times New Roman" w:hAnsi="Arial" w:cs="Arial"/>
+                <w:sz w:val="20"/>
+                <w:szCs w:val="20"/>
+              </w:rPr>
+              <w:t xml:space="preserve"> </w:t>
+            </w:r>
+            <w:proofErr w:type="spellStart"/>
+            <w:r>
+              <w:rPr>
+                <w:rFonts w:ascii="Arial" w:eastAsia="Times New Roman" w:hAnsi="Arial" w:cs="Arial"/>
+                <w:sz w:val="20"/>
+                <w:szCs w:val="20"/>
+              </w:rPr>
+              <w:t>transform</w:t>
+            </w:r>
+            <w:proofErr w:type="spellEnd"/>
+            <w:r>
+              <w:rPr>
+                <w:rFonts w:ascii="Arial" w:eastAsia="Times New Roman" w:hAnsi="Arial" w:cs="Arial"/>
+                <w:sz w:val="20"/>
+                <w:szCs w:val="20"/>
+              </w:rPr>
+              <w:t xml:space="preserve"> </w:t>
+            </w:r>
+            <w:proofErr w:type="spellStart"/>
+            <w:r>
+              <w:rPr>
+                <w:rFonts w:ascii="Arial" w:eastAsia="Times New Roman" w:hAnsi="Arial" w:cs="Arial"/>
+                <w:sz w:val="20"/>
+                <w:szCs w:val="20"/>
+              </w:rPr>
+              <w:t>load</w:t>
+            </w:r>
+            <w:proofErr w:type="spellEnd"/>
+            <w:r>
+              <w:rPr>
+                <w:rFonts w:ascii="Arial" w:eastAsia="Times New Roman" w:hAnsi="Arial" w:cs="Arial"/>
+                <w:sz w:val="20"/>
+                <w:szCs w:val="20"/>
+              </w:rPr>
+              <w:t xml:space="preserve">, пример загрузка файла, </w:t>
+            </w:r>
+            <w:proofErr w:type="spellStart"/>
+            <w:r>
+              <w:rPr>
+                <w:rFonts w:ascii="Arial" w:eastAsia="Times New Roman" w:hAnsi="Arial" w:cs="Arial"/>
+                <w:sz w:val="20"/>
+                <w:szCs w:val="20"/>
+              </w:rPr>
+              <w:t>парсинг</w:t>
+            </w:r>
+            <w:proofErr w:type="spellEnd"/>
+            <w:r>
+              <w:rPr>
+                <w:rFonts w:ascii="Arial" w:eastAsia="Times New Roman" w:hAnsi="Arial" w:cs="Arial"/>
+                <w:sz w:val="20"/>
+                <w:szCs w:val="20"/>
+              </w:rPr>
+              <w:t xml:space="preserve"> и работа со значениями в файле, выгрузка полученных данных в БД).</w:t>
+            </w:r>
+          </w:p>
+          <w:p>
+            <w:pPr>
+              <w:rPr>
+                <w:rFonts w:ascii="Arial" w:eastAsia="Times New Roman" w:hAnsi="Arial" w:cs="Arial"/>
+                <w:sz w:val="20"/>
+                <w:szCs w:val="20"/>
+              </w:rPr>
+            </w:pPr>
+          </w:p>
+          <w:p>
+            <w:pPr>
+              <w:rPr>
+                <w:rFonts w:ascii="Arial" w:eastAsia="Times New Roman" w:hAnsi="Arial" w:cs="Arial"/>
+                <w:sz w:val="20"/>
+                <w:szCs w:val="20"/>
+              </w:rPr>
+            </w:pPr>
+            <w:r>
+              <w:rPr>
+                <w:noProof/>
+                <w:lang w:val="en-US" w:eastAsia="en-US"/>
+              </w:rPr>
+              <w:drawing>
+                <wp:inline distT="0" distB="0" distL="0" distR="0" wp14:anchorId="3F30E0F8" wp14:editId="460479DE">
+                  <wp:extent cx="5940425" cy="1313815"/>
+                  <wp:effectExtent l="0" t="0" r="3175" b="635"/>
+                  <wp:docPr id="2" name="Рисунок 2"/>
+                  <wp:cNvGraphicFramePr>
+                    <a:graphicFrameLocks xmlns:a="http://schemas.openxmlformats.org/drawingml/2006/main" noChangeAspect="1"/>
+                  </wp:cNvGraphicFramePr>
+                  <a:graphic xmlns:a="http://schemas.openxmlformats.org/drawingml/2006/main">
+                    <a:graphicData uri="http://schemas.openxmlformats.org/drawingml/2006/picture">
+                      <pic:pic xmlns:pic="http://schemas.openxmlformats.org/drawingml/2006/picture">
+                        <pic:nvPicPr>
+                          <pic:cNvPr id="1" name=""/>
+                          <pic:cNvPicPr/>
+                        </pic:nvPicPr>
+                        <pic:blipFill>
+                          <a:blip r:embed="rId6"/>
+                          <a:stretch>
+                            <a:fillRect/>
+                          </a:stretch>
+                        </pic:blipFill>
+                        <pic:spPr>
+                          <a:xfrm>
+                            <a:off x="0" y="0"/>
+                            <a:ext cx="5940425" cy="1313815"/>
+                          </a:xfrm>
+                          <a:prstGeom prst="rect">
+                            <a:avLst/>
+                          </a:prstGeom>
+                        </pic:spPr>
+                      </pic:pic>
+                    </a:graphicData>
+                  </a:graphic>
+                </wp:inline>
+              </w:drawing>
+            </w:r>
+          </w:p>
+          <w:p>
+            <w:pPr>
+              <w:rPr>
+                <w:rFonts w:ascii="Arial" w:eastAsia="Times New Roman" w:hAnsi="Arial" w:cs="Arial"/>
+                <w:sz w:val="20"/>
+                <w:szCs w:val="20"/>
+                <w:lang w:val="en-US"/>
+              </w:rPr>
+            </w:pPr>
+          </w:p>
+          <w:p>
+            <w:pPr>
+              <w:rPr>
+                <w:rFonts w:ascii="Arial" w:eastAsia="Times New Roman" w:hAnsi="Arial" w:cs="Arial"/>
+                <w:sz w:val="20"/>
+                <w:szCs w:val="20"/>
+                <w:lang w:val="en-US"/>
+              </w:rPr>
+            </w:pPr>
+            <w:r>
+              <w:rPr>
+                <w:noProof/>
+                <w:lang w:val="en-US" w:eastAsia="en-US"/>
+              </w:rPr>
+              <w:drawing>
+                <wp:inline distT="0" distB="0" distL="0" distR="0" wp14:anchorId="71EDD0CE" wp14:editId="5119051C">
+                  <wp:extent cx="5940425" cy="3382645"/>
+                  <wp:effectExtent l="0" t="0" r="3175" b="8255"/>
+                  <wp:docPr id="5" name="Рисунок 5"/>
+                  <wp:cNvGraphicFramePr>
+                    <a:graphicFrameLocks xmlns:a="http://schemas.openxmlformats.org/drawingml/2006/main" noChangeAspect="1"/>
+                  </wp:cNvGraphicFramePr>
+                  <a:graphic xmlns:a="http://schemas.openxmlformats.org/drawingml/2006/main">
+                    <a:graphicData uri="http://schemas.openxmlformats.org/drawingml/2006/picture">
+                      <pic:pic xmlns:pic="http://schemas.openxmlformats.org/drawingml/2006/picture">
+                        <pic:nvPicPr>
+                          <pic:cNvPr id="1" name=""/>
+                          <pic:cNvPicPr/>
+                        </pic:nvPicPr>
+                        <pic:blipFill>
+                          <a:blip r:embed="rId7"/>
+                          <a:stretch>
+                            <a:fillRect/>
+                          </a:stretch>
+                        </pic:blipFill>
+                        <pic:spPr>
+                          <a:xfrm>
+                            <a:off x="0" y="0"/>
+                            <a:ext cx="5940425" cy="3382645"/>
+                          </a:xfrm>
+                          <a:prstGeom prst="rect">
+                            <a:avLst/>
+                          </a:prstGeom>
+                        </pic:spPr>
+                      </pic:pic>
+                    </a:graphicData>
+                  </a:graphic>
+                </wp:inline>
+              </w:drawing>
+            </w:r>
+          </w:p>
+          <w:p>
+            <w:pPr>
+              <w:rPr>
+                <w:rFonts w:ascii="Arial" w:eastAsia="Times New Roman" w:hAnsi="Arial" w:cs="Arial"/>
+                <w:sz w:val="20"/>
+                <w:szCs w:val="20"/>
+              </w:rPr>
+            </w:pPr>
+            <w:r>
+              <w:rPr>
+                <w:noProof/>
+                <w:lang w:val="en-US" w:eastAsia="en-US"/>
+              </w:rPr>
+              <w:drawing>
+                <wp:inline distT="0" distB="0" distL="0" distR="0" wp14:anchorId="187BA1A6" wp14:editId="1ACC0C52">
+                  <wp:extent cx="5940425" cy="1860550"/>
+                  <wp:effectExtent l="0" t="0" r="3175" b="6350"/>
+                  <wp:docPr id="6" name="Рисунок 6"/>
+                  <wp:cNvGraphicFramePr>
+                    <a:graphicFrameLocks xmlns:a="http://schemas.openxmlformats.org/drawingml/2006/main" noChangeAspect="1"/>
+                  </wp:cNvGraphicFramePr>
+                  <a:graphic xmlns:a="http://schemas.openxmlformats.org/drawingml/2006/main">
+                    <a:graphicData uri="http://schemas.openxmlformats.org/drawingml/2006/picture">
+                      <pic:pic xmlns:pic="http://schemas.openxmlformats.org/drawingml/2006/picture">
+                        <pic:nvPicPr>
+                          <pic:cNvPr id="1" name=""/>
+                          <pic:cNvPicPr/>
+                        </pic:nvPicPr>
+                        <pic:blipFill>
+                          <a:blip r:embed="rId8"/>
+                          <a:stretch>
+                            <a:fillRect/>
+                          </a:stretch>
+                        </pic:blipFill>
+                        <pic:spPr>
+                          <a:xfrm>
+                            <a:off x="0" y="0"/>
+                            <a:ext cx="5940425" cy="1860550"/>
+                          </a:xfrm>
+                          <a:prstGeom prst="rect">
+                            <a:avLst/>
+                          </a:prstGeom>
+                        </pic:spPr>
+                      </pic:pic>
+                    </a:graphicData>
+                  </a:graphic>
+                </wp:inline>
+              </w:drawing>
+            </w:r>
             <w:bookmarkStart w:id="0" w:name="_GoBack"/>
             <w:bookmarkEnd w:id="0"/>
+          </w:p>
+          <w:p>
+            <w:pPr>
+              <w:rPr>
+                <w:rFonts w:ascii="Arial" w:eastAsia="Times New Roman" w:hAnsi="Arial" w:cs="Arial"/>
+                <w:sz w:val="20"/>
+                <w:szCs w:val="20"/>
+                <w:lang w:val="en-US"/>
+              </w:rPr>
+            </w:pPr>
+            <w:proofErr w:type="spellStart"/>
+            <w:r>
+              <w:rPr>
+                <w:rFonts w:ascii="Arial" w:eastAsia="Times New Roman" w:hAnsi="Arial" w:cs="Arial"/>
+                <w:sz w:val="20"/>
+                <w:szCs w:val="20"/>
+                <w:lang w:val="en-US"/>
+              </w:rPr>
+              <w:t>docker</w:t>
+            </w:r>
+            <w:proofErr w:type="spellEnd"/>
+            <w:r>
+              <w:rPr>
+                <w:rFonts w:ascii="Arial" w:eastAsia="Times New Roman" w:hAnsi="Arial" w:cs="Arial"/>
+                <w:sz w:val="20"/>
+                <w:szCs w:val="20"/>
+                <w:lang w:val="en-US"/>
+              </w:rPr>
+              <w:t xml:space="preserve"> </w:t>
+            </w:r>
+            <w:proofErr w:type="spellStart"/>
+            <w:r>
+              <w:rPr>
+                <w:rFonts w:ascii="Arial" w:eastAsia="Times New Roman" w:hAnsi="Arial" w:cs="Arial"/>
+                <w:sz w:val="20"/>
+                <w:szCs w:val="20"/>
+                <w:lang w:val="en-US"/>
+              </w:rPr>
+              <w:t>cp</w:t>
+            </w:r>
+            <w:proofErr w:type="spellEnd"/>
+            <w:r>
+              <w:rPr>
+                <w:rFonts w:ascii="Arial" w:eastAsia="Times New Roman" w:hAnsi="Arial" w:cs="Arial"/>
+                <w:sz w:val="20"/>
+                <w:szCs w:val="20"/>
+                <w:lang w:val="en-US"/>
+              </w:rPr>
+              <w:t xml:space="preserve"> weather_etl.py last-airflow-webserver-1:/opt/airflow/</w:t>
+            </w:r>
+            <w:proofErr w:type="spellStart"/>
+            <w:r>
+              <w:rPr>
+                <w:rFonts w:ascii="Arial" w:eastAsia="Times New Roman" w:hAnsi="Arial" w:cs="Arial"/>
+                <w:sz w:val="20"/>
+                <w:szCs w:val="20"/>
+                <w:lang w:val="en-US"/>
+              </w:rPr>
+              <w:t>dags</w:t>
+            </w:r>
+            <w:proofErr w:type="spellEnd"/>
+            <w:r>
+              <w:rPr>
+                <w:rFonts w:ascii="Arial" w:eastAsia="Times New Roman" w:hAnsi="Arial" w:cs="Arial"/>
+                <w:sz w:val="20"/>
+                <w:szCs w:val="20"/>
+                <w:lang w:val="en-US"/>
+              </w:rPr>
+              <w:t>/</w:t>
+            </w:r>
+          </w:p>
+          <w:p>
+            <w:pPr>
+              <w:rPr>
+                <w:rFonts w:ascii="Arial" w:eastAsia="Times New Roman" w:hAnsi="Arial" w:cs="Arial"/>
+                <w:sz w:val="20"/>
+                <w:szCs w:val="20"/>
+                <w:lang w:val="en-US"/>
+              </w:rPr>
+            </w:pPr>
+            <w:proofErr w:type="spellStart"/>
+            <w:r>
+              <w:rPr>
+                <w:rFonts w:ascii="Arial" w:eastAsia="Times New Roman" w:hAnsi="Arial" w:cs="Arial"/>
+                <w:sz w:val="20"/>
+                <w:szCs w:val="20"/>
+                <w:lang w:val="en-US"/>
+              </w:rPr>
+              <w:t>docker</w:t>
+            </w:r>
+            <w:proofErr w:type="spellEnd"/>
+            <w:r>
+              <w:rPr>
+                <w:rFonts w:ascii="Arial" w:eastAsia="Times New Roman" w:hAnsi="Arial" w:cs="Arial"/>
+                <w:sz w:val="20"/>
+                <w:szCs w:val="20"/>
+                <w:lang w:val="en-US"/>
+              </w:rPr>
+              <w:t xml:space="preserve"> </w:t>
+            </w:r>
+            <w:proofErr w:type="spellStart"/>
+            <w:r>
+              <w:rPr>
+                <w:rFonts w:ascii="Arial" w:eastAsia="Times New Roman" w:hAnsi="Arial" w:cs="Arial"/>
+                <w:sz w:val="20"/>
+                <w:szCs w:val="20"/>
+                <w:lang w:val="en-US"/>
+              </w:rPr>
+              <w:t>cp</w:t>
+            </w:r>
+            <w:proofErr w:type="spellEnd"/>
+            <w:r>
+              <w:rPr>
+                <w:rFonts w:ascii="Arial" w:eastAsia="Times New Roman" w:hAnsi="Arial" w:cs="Arial"/>
+                <w:sz w:val="20"/>
+                <w:szCs w:val="20"/>
+                <w:lang w:val="en-US"/>
+              </w:rPr>
+              <w:t xml:space="preserve"> check_results</w:t>
+            </w:r>
+            <w:r>
+              <w:rPr>
+                <w:rFonts w:ascii="Arial" w:eastAsia="Times New Roman" w:hAnsi="Arial" w:cs="Arial"/>
+                <w:sz w:val="20"/>
+                <w:szCs w:val="20"/>
+                <w:lang w:val="en-US"/>
+              </w:rPr>
+              <w:t>.py last-airflow-webserver-1:/opt/airflow/</w:t>
+            </w:r>
+            <w:proofErr w:type="spellStart"/>
+            <w:r>
+              <w:rPr>
+                <w:rFonts w:ascii="Arial" w:eastAsia="Times New Roman" w:hAnsi="Arial" w:cs="Arial"/>
+                <w:sz w:val="20"/>
+                <w:szCs w:val="20"/>
+                <w:lang w:val="en-US"/>
+              </w:rPr>
+              <w:t>dags</w:t>
+            </w:r>
+            <w:proofErr w:type="spellEnd"/>
+            <w:r>
+              <w:rPr>
+                <w:rFonts w:ascii="Arial" w:eastAsia="Times New Roman" w:hAnsi="Arial" w:cs="Arial"/>
+                <w:sz w:val="20"/>
+                <w:szCs w:val="20"/>
+                <w:lang w:val="en-US"/>
+              </w:rPr>
+              <w:t>/</w:t>
+            </w:r>
+          </w:p>
+          <w:p>
+            <w:pPr>
+              <w:rPr>
+                <w:rFonts w:ascii="Arial" w:eastAsia="Times New Roman" w:hAnsi="Arial" w:cs="Arial"/>
+                <w:sz w:val="20"/>
+                <w:szCs w:val="20"/>
+                <w:lang w:val="en-US"/>
+              </w:rPr>
+            </w:pPr>
+          </w:p>
+          <w:p>
+            <w:pPr>
+              <w:rPr>
+                <w:rFonts w:ascii="Arial" w:eastAsia="Times New Roman" w:hAnsi="Arial" w:cs="Arial"/>
+                <w:sz w:val="20"/>
+                <w:szCs w:val="20"/>
+                <w:lang w:val="en-US"/>
+              </w:rPr>
+            </w:pPr>
+            <w:proofErr w:type="spellStart"/>
+            <w:r>
+              <w:rPr>
+                <w:rFonts w:ascii="Arial" w:eastAsia="Times New Roman" w:hAnsi="Arial" w:cs="Arial"/>
+                <w:sz w:val="20"/>
+                <w:szCs w:val="20"/>
+                <w:lang w:val="en-US"/>
+              </w:rPr>
+              <w:t>docker</w:t>
+            </w:r>
+            <w:proofErr w:type="spellEnd"/>
+            <w:r>
+              <w:rPr>
+                <w:rFonts w:ascii="Arial" w:eastAsia="Times New Roman" w:hAnsi="Arial" w:cs="Arial"/>
+                <w:sz w:val="20"/>
+                <w:szCs w:val="20"/>
+                <w:lang w:val="en-US"/>
+              </w:rPr>
+              <w:t xml:space="preserve"> exec last-airflow-webserver-1 python /opt/airflow/dags/weather_etl.py</w:t>
+            </w:r>
+          </w:p>
+          <w:p>
+            <w:pPr>
+              <w:rPr>
+                <w:rFonts w:ascii="Arial" w:eastAsia="Times New Roman" w:hAnsi="Arial" w:cs="Arial"/>
+                <w:sz w:val="20"/>
+                <w:szCs w:val="20"/>
+                <w:lang w:val="en-US"/>
+              </w:rPr>
+            </w:pPr>
+            <w:proofErr w:type="spellStart"/>
+            <w:r>
+              <w:rPr>
+                <w:rFonts w:ascii="Arial" w:eastAsia="Times New Roman" w:hAnsi="Arial" w:cs="Arial"/>
+                <w:sz w:val="20"/>
+                <w:szCs w:val="20"/>
+                <w:lang w:val="en-US"/>
+              </w:rPr>
+              <w:lastRenderedPageBreak/>
+              <w:t>docker</w:t>
+            </w:r>
+            <w:proofErr w:type="spellEnd"/>
+            <w:r>
+              <w:rPr>
+                <w:rFonts w:ascii="Arial" w:eastAsia="Times New Roman" w:hAnsi="Arial" w:cs="Arial"/>
+                <w:sz w:val="20"/>
+                <w:szCs w:val="20"/>
+                <w:lang w:val="en-US"/>
+              </w:rPr>
+              <w:t xml:space="preserve"> exec last-airflow-webserver-1 pyt</w:t>
+            </w:r>
+            <w:r>
+              <w:rPr>
+                <w:rFonts w:ascii="Arial" w:eastAsia="Times New Roman" w:hAnsi="Arial" w:cs="Arial"/>
+                <w:sz w:val="20"/>
+                <w:szCs w:val="20"/>
+                <w:lang w:val="en-US"/>
+              </w:rPr>
+              <w:t>hon /opt/airflow/dags/check_results</w:t>
+            </w:r>
+            <w:r>
+              <w:rPr>
+                <w:rFonts w:ascii="Arial" w:eastAsia="Times New Roman" w:hAnsi="Arial" w:cs="Arial"/>
+                <w:sz w:val="20"/>
+                <w:szCs w:val="20"/>
+                <w:lang w:val="en-US"/>
+              </w:rPr>
+              <w:t>.py</w:t>
+            </w:r>
+          </w:p>
+          <w:p>
+            <w:pPr>
+              <w:rPr>
+                <w:rFonts w:ascii="Arial" w:eastAsia="Times New Roman" w:hAnsi="Arial" w:cs="Arial"/>
+                <w:sz w:val="20"/>
+                <w:szCs w:val="20"/>
+                <w:lang w:val="en-US"/>
+              </w:rPr>
+            </w:pPr>
           </w:p>
         </w:tc>
       </w:tr>
@@ -239,6 +795,7 @@
                 <w:sz w:val="20"/>
                 <w:szCs w:val="20"/>
               </w:rPr>
+              <w:lastRenderedPageBreak/>
               <w:t>3</w:t>
             </w:r>
           </w:p>
@@ -767,7 +1324,6 @@
   <w:style w:type="character" w:default="1" w:styleId="a0">
     <w:name w:val="Default Paragraph Font"/>
     <w:uiPriority w:val="1"/>
-    <w:semiHidden/>
     <w:unhideWhenUsed/>
   </w:style>
   <w:style w:type="table" w:default="1" w:styleId="a1">
@@ -1179,4 +1735,16 @@
     </a:ext>
   </a:extLst>
 </a:theme>
+</file>
+
+<file path=customXml/item1.xml><?xml version="1.0" encoding="utf-8"?>
+<b:Sources xmlns:b="http://schemas.openxmlformats.org/officeDocument/2006/bibliography" xmlns="http://schemas.openxmlformats.org/officeDocument/2006/bibliography" SelectedStyle="\APASixthEditionOfficeOnline.xsl" StyleName="APA" Version="6"/>
+</file>
+
+<file path=customXml/itemProps1.xml><?xml version="1.0" encoding="utf-8"?>
+<ds:datastoreItem xmlns:ds="http://schemas.openxmlformats.org/officeDocument/2006/customXml" ds:itemID="{D304E0D0-04DB-43CA-8049-B8EA4D56D0F1}">
+  <ds:schemaRefs>
+    <ds:schemaRef ds:uri="http://schemas.openxmlformats.org/officeDocument/2006/bibliography"/>
+  </ds:schemaRefs>
+</ds:datastoreItem>
 </file>